--- a/Οδηγίες Χρήσης Εφαρμογής Subscription Manager.docx
+++ b/Οδηγίες Χρήσης Εφαρμογής Subscription Manager.docx
@@ -237,7 +237,19 @@
                               <w:rPr>
                                 <w:lang w:val="el-GR"/>
                               </w:rPr>
-                              <w:t>Επιστροφή στο προηγούμενο παράθυρο</w:t>
+                              <w:t xml:space="preserve">Επιστροφή στο </w:t>
+                            </w:r>
+                            <w:r>
+                              <w:rPr>
+                                <w:lang w:val="el-GR"/>
+                              </w:rPr>
+                              <w:t>αρχικό</w:t>
+                            </w:r>
+                            <w:r>
+                              <w:rPr>
+                                <w:lang w:val="el-GR"/>
+                              </w:rPr>
+                              <w:t xml:space="preserve"> παράθυρο</w:t>
                             </w:r>
                           </w:p>
                         </w:txbxContent>
@@ -266,7 +278,7 @@
                 <v:stroke joinstyle="miter"/>
                 <v:path gradientshapeok="t" o:connecttype="rect"/>
               </v:shapetype>
-              <v:shape id="Text Box 198" o:spid="_x0000_s1026" type="#_x0000_t202" style="position:absolute;left:0;text-align:left;margin-left:386pt;margin-top:101.5pt;width:94.5pt;height:54.5pt;z-index:251698176;visibility:visible;mso-wrap-style:square;mso-width-percent:0;mso-height-percent:0;mso-wrap-distance-left:9pt;mso-wrap-distance-top:0;mso-wrap-distance-right:9pt;mso-wrap-distance-bottom:0;mso-position-horizontal:absolute;mso-position-horizontal-relative:text;mso-position-vertical:absolute;mso-position-vertical-relative:text;mso-width-percent:0;mso-height-percent:0;mso-width-relative:margin;mso-height-relative:margin;v-text-anchor:top" o:gfxdata="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" filled="f" stroked="f" strokeweight=".5pt">
+              <v:shape id="Text Box 198" o:spid="_x0000_s1026" type="#_x0000_t202" style="position:absolute;left:0;text-align:left;margin-left:386pt;margin-top:101.5pt;width:94.5pt;height:54.5pt;z-index:251698176;visibility:visible;mso-wrap-style:square;mso-width-percent:0;mso-height-percent:0;mso-wrap-distance-left:9pt;mso-wrap-distance-top:0;mso-wrap-distance-right:9pt;mso-wrap-distance-bottom:0;mso-position-horizontal:absolute;mso-position-horizontal-relative:text;mso-position-vertical:absolute;mso-position-vertical-relative:text;mso-width-percent:0;mso-height-percent:0;mso-width-relative:margin;mso-height-relative:margin;v-text-anchor:top" o:gfxdata="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" filled="f" stroked="f" strokeweight=".5pt">
                 <v:textbox>
                   <w:txbxContent>
                     <w:p>
@@ -279,7 +291,19 @@
                         <w:rPr>
                           <w:lang w:val="el-GR"/>
                         </w:rPr>
-                        <w:t>Επιστροφή στο προηγούμενο παράθυρο</w:t>
+                        <w:t xml:space="preserve">Επιστροφή στο </w:t>
+                      </w:r>
+                      <w:r>
+                        <w:rPr>
+                          <w:lang w:val="el-GR"/>
+                        </w:rPr>
+                        <w:t>αρχικό</w:t>
+                      </w:r>
+                      <w:r>
+                        <w:rPr>
+                          <w:lang w:val="el-GR"/>
+                        </w:rPr>
+                        <w:t xml:space="preserve"> παράθυρο</w:t>
                       </w:r>
                     </w:p>
                   </w:txbxContent>
@@ -445,7 +469,7 @@
           </mc:Choice>
           <mc:Fallback>
             <w:pict>
-              <v:shape w14:anchorId="4EB10CC0" id="Text Box 22" o:spid="_x0000_s1027" type="#_x0000_t202" style="position:absolute;left:0;text-align:left;margin-left:163.5pt;margin-top:148.5pt;width:31.5pt;height:20.5pt;z-index:251670528;visibility:visible;mso-wrap-style:square;mso-width-percent:0;mso-height-percent:0;mso-wrap-distance-left:9pt;mso-wrap-distance-top:0;mso-wrap-distance-right:9pt;mso-wrap-distance-bottom:0;mso-position-horizontal:absolute;mso-position-horizontal-relative:margin;mso-position-vertical:absolute;mso-position-vertical-relative:text;mso-width-percent:0;mso-height-percent:0;mso-width-relative:margin;mso-height-relative:margin;v-text-anchor:top" o:gfxdata="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" filled="f" stroked="f" strokeweight=".5pt">
+              <v:shape w14:anchorId="4EB10CC0" id="Text Box 22" o:spid="_x0000_s1027" type="#_x0000_t202" style="position:absolute;left:0;text-align:left;margin-left:163.5pt;margin-top:148.5pt;width:31.5pt;height:20.5pt;z-index:251670528;visibility:visible;mso-wrap-style:square;mso-width-percent:0;mso-height-percent:0;mso-wrap-distance-left:9pt;mso-wrap-distance-top:0;mso-wrap-distance-right:9pt;mso-wrap-distance-bottom:0;mso-position-horizontal:absolute;mso-position-horizontal-relative:margin;mso-position-vertical:absolute;mso-position-vertical-relative:text;mso-width-percent:0;mso-height-percent:0;mso-width-relative:margin;mso-height-relative:margin;v-text-anchor:top" o:gfxdata="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" filled="f" stroked="f" strokeweight=".5pt">
                 <v:textbox>
                   <w:txbxContent>
                     <w:p>
@@ -992,7 +1016,7 @@
           </mc:Choice>
           <mc:Fallback>
             <w:pict>
-              <v:shape w14:anchorId="7FC529BB" id="Text Box 14" o:spid="_x0000_s1029" type="#_x0000_t202" style="position:absolute;left:0;text-align:left;margin-left:297pt;margin-top:78pt;width:31.5pt;height:20.5pt;z-index:251658240;visibility:visible;mso-wrap-style:square;mso-width-percent:0;mso-height-percent:0;mso-wrap-distance-left:9pt;mso-wrap-distance-top:0;mso-wrap-distance-right:9pt;mso-wrap-distance-bottom:0;mso-position-horizontal:absolute;mso-position-horizontal-relative:text;mso-position-vertical:absolute;mso-position-vertical-relative:text;mso-width-percent:0;mso-height-percent:0;mso-width-relative:margin;mso-height-relative:margin;v-text-anchor:top" o:gfxdata="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" filled="f" stroked="f" strokeweight=".5pt">
+              <v:shape w14:anchorId="7FC529BB" id="Text Box 14" o:spid="_x0000_s1029" type="#_x0000_t202" style="position:absolute;left:0;text-align:left;margin-left:297pt;margin-top:78pt;width:31.5pt;height:20.5pt;z-index:251658240;visibility:visible;mso-wrap-style:square;mso-width-percent:0;mso-height-percent:0;mso-wrap-distance-left:9pt;mso-wrap-distance-top:0;mso-wrap-distance-right:9pt;mso-wrap-distance-bottom:0;mso-position-horizontal:absolute;mso-position-horizontal-relative:text;mso-position-vertical:absolute;mso-position-vertical-relative:text;mso-width-percent:0;mso-height-percent:0;mso-width-relative:margin;mso-height-relative:margin;v-text-anchor:top" o:gfxdata="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" filled="f" stroked="f" strokeweight=".5pt">
                 <v:textbox>
                   <w:txbxContent>
                     <w:p>
@@ -1064,19 +1088,7 @@
                               <w:rPr>
                                 <w:lang w:val="el-GR"/>
                               </w:rPr>
-                              <w:t>(</w:t>
-                            </w:r>
-                            <w:r>
-                              <w:rPr>
-                                <w:lang w:val="el-GR"/>
-                              </w:rPr>
-                              <w:t>1</w:t>
-                            </w:r>
-                            <w:r>
-                              <w:rPr>
-                                <w:lang w:val="el-GR"/>
-                              </w:rPr>
-                              <w:t>)</w:t>
+                              <w:t>(1)</w:t>
                             </w:r>
                           </w:p>
                         </w:txbxContent>
@@ -1101,7 +1113,7 @@
           </mc:Choice>
           <mc:Fallback>
             <w:pict>
-              <v:shape w14:anchorId="33F6ACCA" id="Text Box 16" o:spid="_x0000_s1030" type="#_x0000_t202" style="position:absolute;left:0;text-align:left;margin-left:1.5pt;margin-top:75pt;width:31.5pt;height:20.5pt;z-index:251662336;visibility:visible;mso-wrap-style:square;mso-width-percent:0;mso-height-percent:0;mso-wrap-distance-left:9pt;mso-wrap-distance-top:0;mso-wrap-distance-right:9pt;mso-wrap-distance-bottom:0;mso-position-horizontal:absolute;mso-position-horizontal-relative:text;mso-position-vertical:absolute;mso-position-vertical-relative:text;mso-width-percent:0;mso-height-percent:0;mso-width-relative:margin;mso-height-relative:margin;v-text-anchor:top" o:gfxdata="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" filled="f" stroked="f" strokeweight=".5pt">
+              <v:shape w14:anchorId="33F6ACCA" id="Text Box 16" o:spid="_x0000_s1030" type="#_x0000_t202" style="position:absolute;left:0;text-align:left;margin-left:1.5pt;margin-top:75pt;width:31.5pt;height:20.5pt;z-index:251662336;visibility:visible;mso-wrap-style:square;mso-width-percent:0;mso-height-percent:0;mso-wrap-distance-left:9pt;mso-wrap-distance-top:0;mso-wrap-distance-right:9pt;mso-wrap-distance-bottom:0;mso-position-horizontal:absolute;mso-position-horizontal-relative:text;mso-position-vertical:absolute;mso-position-vertical-relative:text;mso-width-percent:0;mso-height-percent:0;mso-width-relative:margin;mso-height-relative:margin;v-text-anchor:top" o:gfxdata="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" filled="f" stroked="f" strokeweight=".5pt">
                 <v:textbox>
                   <w:txbxContent>
                     <w:p>
@@ -1114,19 +1126,7 @@
                         <w:rPr>
                           <w:lang w:val="el-GR"/>
                         </w:rPr>
-                        <w:t>(</w:t>
-                      </w:r>
-                      <w:r>
-                        <w:rPr>
-                          <w:lang w:val="el-GR"/>
-                        </w:rPr>
-                        <w:t>1</w:t>
-                      </w:r>
-                      <w:r>
-                        <w:rPr>
-                          <w:lang w:val="el-GR"/>
-                        </w:rPr>
-                        <w:t>)</w:t>
+                        <w:t>(1)</w:t>
                       </w:r>
                     </w:p>
                   </w:txbxContent>
@@ -1397,15 +1397,7 @@
                                   <w:szCs w:val="18"/>
                                   <w:lang w:val="el-GR"/>
                                 </w:rPr>
-                                <w:t xml:space="preserve">Αξιολόγηση </w:t>
-                              </w:r>
-                              <w:r>
-                                <w:rPr>
-                                  <w:sz w:val="18"/>
-                                  <w:szCs w:val="18"/>
-                                  <w:lang w:val="el-GR"/>
-                                </w:rPr>
-                                <w:t>υπηρεσίας</w:t>
+                                <w:t>Αξιολόγηση υπηρεσίας</w:t>
                               </w:r>
                             </w:p>
                             <w:p>
@@ -1438,6 +1430,10 @@
           <mc:Fallback>
             <w:pict>
               <v:group w14:anchorId="5B08B1E6" id="Group 30" o:spid="_x0000_s1031" style="position:absolute;left:0;text-align:left;margin-left:165.5pt;margin-top:155.6pt;width:165.05pt;height:20.5pt;z-index:251675648;mso-width-relative:margin" coordorigin=",-127" coordsize="20967,2603" o:gfxdata="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">
+                <v:shapetype id="_x0000_t32" coordsize="21600,21600" o:spt="32" o:oned="t" path="m,l21600,21600e" filled="f">
+                  <v:path arrowok="t" fillok="f" o:connecttype="none"/>
+                  <o:lock v:ext="edit" shapetype="t"/>
+                </v:shapetype>
                 <v:shape id="Straight Arrow Connector 31" o:spid="_x0000_s1032" type="#_x0000_t32" style="position:absolute;top:1143;width:4521;height:0;flip:x;visibility:visible;mso-wrap-style:square" o:connectortype="straight" o:gfxdata="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" strokecolor="red" strokeweight="3pt">
                   <v:stroke endarrow="block" joinstyle="miter"/>
                 </v:shape>
@@ -1458,15 +1454,7 @@
                             <w:szCs w:val="18"/>
                             <w:lang w:val="el-GR"/>
                           </w:rPr>
-                          <w:t xml:space="preserve">Αξιολόγηση </w:t>
-                        </w:r>
-                        <w:r>
-                          <w:rPr>
-                            <w:sz w:val="18"/>
-                            <w:szCs w:val="18"/>
-                            <w:lang w:val="el-GR"/>
-                          </w:rPr>
-                          <w:t>υπηρεσίας</w:t>
+                          <w:t>Αξιολόγηση υπηρεσίας</w:t>
                         </w:r>
                       </w:p>
                       <w:p>
@@ -1610,7 +1598,7 @@
           </mc:Choice>
           <mc:Fallback>
             <w:pict>
-              <v:group w14:anchorId="42C71921" id="Group 29" o:spid="_x0000_s1034" style="position:absolute;left:0;text-align:left;margin-left:164pt;margin-top:143.6pt;width:151pt;height:18pt;z-index:251673600;mso-width-relative:margin;mso-height-relative:margin" coordorigin=",-216" coordsize="21780,2603" o:gfxdata="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">
+              <v:group w14:anchorId="42C71921" id="Group 29" o:spid="_x0000_s1034" style="position:absolute;left:0;text-align:left;margin-left:164pt;margin-top:143.6pt;width:151pt;height:18pt;z-index:251673600;mso-width-relative:margin;mso-height-relative:margin" coordorigin=",-216" coordsize="21780,2603" o:gfxdata="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">
                 <v:shape id="Straight Arrow Connector 27" o:spid="_x0000_s1035" type="#_x0000_t32" style="position:absolute;top:1143;width:5143;height:0;flip:x;visibility:visible;mso-wrap-style:square" o:connectortype="straight" o:gfxdata="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" strokecolor="red" strokeweight="3pt">
                   <v:stroke endarrow="block" joinstyle="miter"/>
                 </v:shape>
@@ -1976,6 +1964,7 @@
           <w:sz w:val="28"/>
           <w:szCs w:val="28"/>
           <w:u w:val="single"/>
+          <w:lang w:val="el-GR"/>
         </w:rPr>
       </w:pPr>
       <w:r>
@@ -1986,7 +1975,18 @@
           <w:szCs w:val="28"/>
           <w:u w:val="single"/>
         </w:rPr>
-        <w:t>Store:</w:t>
+        <w:t>Store</w:t>
+      </w:r>
+      <w:r>
+        <w:rPr>
+          <w:b/>
+          <w:bCs/>
+          <w:sz w:val="28"/>
+          <w:szCs w:val="28"/>
+          <w:u w:val="single"/>
+          <w:lang w:val="el-GR"/>
+        </w:rPr>
+        <w:t>:</w:t>
       </w:r>
     </w:p>
     <w:p>
@@ -2292,7 +2292,7 @@
           </mc:Choice>
           <mc:Fallback>
             <w:pict>
-              <v:shape w14:anchorId="7F4BFB62" id="Text Box 48" o:spid="_x0000_s1037" type="#_x0000_t202" style="position:absolute;margin-left:69pt;margin-top:36.95pt;width:120.2pt;height:32.5pt;z-index:251682816;visibility:visible;mso-wrap-style:square;mso-wrap-distance-left:9pt;mso-wrap-distance-top:0;mso-wrap-distance-right:9pt;mso-wrap-distance-bottom:0;mso-position-horizontal:right;mso-position-horizontal-relative:margin;mso-position-vertical:absolute;mso-position-vertical-relative:text;v-text-anchor:top" o:gfxdata="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" filled="f" stroked="f" strokeweight=".5pt">
+              <v:shape w14:anchorId="7F4BFB62" id="Text Box 48" o:spid="_x0000_s1037" type="#_x0000_t202" style="position:absolute;margin-left:69pt;margin-top:36.95pt;width:120.2pt;height:32.5pt;z-index:251682816;visibility:visible;mso-wrap-style:square;mso-wrap-distance-left:9pt;mso-wrap-distance-top:0;mso-wrap-distance-right:9pt;mso-wrap-distance-bottom:0;mso-position-horizontal:right;mso-position-horizontal-relative:margin;mso-position-vertical:absolute;mso-position-vertical-relative:text;v-text-anchor:top" o:gfxdata="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" filled="f" stroked="f" strokeweight=".5pt">
                 <v:textbox>
                   <w:txbxContent>
                     <w:p>
@@ -2444,7 +2444,7 @@
           </mc:Choice>
           <mc:Fallback>
             <w:pict>
-              <v:group w14:anchorId="22A0126A" id="Group 50" o:spid="_x0000_s1038" style="position:absolute;margin-left:322.5pt;margin-top:69.45pt;width:155.05pt;height:33.5pt;z-index:251685888;mso-width-relative:margin;mso-height-relative:margin" coordorigin="-700,-128" coordsize="21716,2603" o:gfxdata="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">
+              <v:group w14:anchorId="22A0126A" id="Group 50" o:spid="_x0000_s1038" style="position:absolute;margin-left:322.5pt;margin-top:69.45pt;width:155.05pt;height:33.5pt;z-index:251685888;mso-width-relative:margin;mso-height-relative:margin" coordorigin="-700,-128" coordsize="21716,2603" o:gfxdata="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">
                 <v:shape id="Straight Arrow Connector 51" o:spid="_x0000_s1039" type="#_x0000_t32" style="position:absolute;left:-700;top:1143;width:5143;height:0;flip:x;visibility:visible;mso-wrap-style:square" o:connectortype="straight" o:gfxdata="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" strokecolor="red" strokeweight="3pt">
                   <v:stroke endarrow="block" joinstyle="miter"/>
                 </v:shape>
@@ -2658,10 +2658,14 @@
           <w:b/>
           <w:bCs/>
           <w:u w:val="single"/>
+          <w:lang w:val="el-GR"/>
         </w:rPr>
         <w:t>!!</w:t>
       </w:r>
       <w:r>
+        <w:rPr>
+          <w:lang w:val="el-GR"/>
+        </w:rPr>
         <w:t xml:space="preserve"> </w:t>
       </w:r>
       <w:r>

--- a/Οδηγίες Χρήσης Εφαρμογής Subscription Manager.docx
+++ b/Οδηγίες Χρήσης Εφαρμογής Subscription Manager.docx
@@ -1213,7 +1213,7 @@
     </w:p>
     <w:p>
       <w:pPr>
-        <w:pStyle w:val="ListParagraph"/>
+        <w:pStyle w:val="a3"/>
         <w:numPr>
           <w:ilvl w:val="0"/>
           <w:numId w:val="1"/>
@@ -1237,7 +1237,7 @@
     </w:p>
     <w:p>
       <w:pPr>
-        <w:pStyle w:val="ListParagraph"/>
+        <w:pStyle w:val="a3"/>
         <w:numPr>
           <w:ilvl w:val="0"/>
           <w:numId w:val="1"/>
@@ -1261,7 +1261,7 @@
     </w:p>
     <w:p>
       <w:pPr>
-        <w:pStyle w:val="ListParagraph"/>
+        <w:pStyle w:val="a3"/>
         <w:numPr>
           <w:ilvl w:val="0"/>
           <w:numId w:val="1"/>
@@ -1297,7 +1297,7 @@
     </w:p>
     <w:p>
       <w:pPr>
-        <w:pStyle w:val="ListParagraph"/>
+        <w:pStyle w:val="a3"/>
       </w:pPr>
       <w:r>
         <w:rPr>
@@ -1680,7 +1680,7 @@
     </w:p>
     <w:p>
       <w:pPr>
-        <w:pStyle w:val="ListParagraph"/>
+        <w:pStyle w:val="a3"/>
         <w:rPr>
           <w:lang w:val="el-GR"/>
         </w:rPr>
@@ -1708,7 +1708,7 @@
     </w:p>
     <w:p>
       <w:pPr>
-        <w:pStyle w:val="ListParagraph"/>
+        <w:pStyle w:val="a3"/>
         <w:rPr>
           <w:lang w:val="el-GR"/>
         </w:rPr>
@@ -1816,7 +1816,7 @@
     </w:p>
     <w:p>
       <w:pPr>
-        <w:pStyle w:val="ListParagraph"/>
+        <w:pStyle w:val="a3"/>
         <w:rPr>
           <w:lang w:val="el-GR"/>
         </w:rPr>
@@ -1859,30 +1859,30 @@
     </w:p>
     <w:p>
       <w:pPr>
-        <w:pStyle w:val="ListParagraph"/>
-        <w:rPr>
-          <w:lang w:val="el-GR"/>
-        </w:rPr>
-      </w:pPr>
-    </w:p>
-    <w:p>
-      <w:pPr>
-        <w:pStyle w:val="ListParagraph"/>
-        <w:rPr>
-          <w:lang w:val="el-GR"/>
-        </w:rPr>
-      </w:pPr>
-    </w:p>
-    <w:p>
-      <w:pPr>
-        <w:rPr>
-          <w:lang w:val="el-GR"/>
-        </w:rPr>
-      </w:pPr>
-    </w:p>
-    <w:p>
-      <w:pPr>
-        <w:pStyle w:val="ListParagraph"/>
+        <w:pStyle w:val="a3"/>
+        <w:rPr>
+          <w:lang w:val="el-GR"/>
+        </w:rPr>
+      </w:pPr>
+    </w:p>
+    <w:p>
+      <w:pPr>
+        <w:pStyle w:val="a3"/>
+        <w:rPr>
+          <w:lang w:val="el-GR"/>
+        </w:rPr>
+      </w:pPr>
+    </w:p>
+    <w:p>
+      <w:pPr>
+        <w:rPr>
+          <w:lang w:val="el-GR"/>
+        </w:rPr>
+      </w:pPr>
+    </w:p>
+    <w:p>
+      <w:pPr>
+        <w:pStyle w:val="a3"/>
         <w:numPr>
           <w:ilvl w:val="0"/>
           <w:numId w:val="1"/>
@@ -1901,7 +1901,7 @@
     </w:p>
     <w:p>
       <w:pPr>
-        <w:pStyle w:val="ListParagraph"/>
+        <w:pStyle w:val="a3"/>
         <w:numPr>
           <w:ilvl w:val="1"/>
           <w:numId w:val="1"/>
@@ -2698,7 +2698,21 @@
         <w:rPr>
           <w:lang w:val="el-GR"/>
         </w:rPr>
-        <w:t xml:space="preserve">πάνω στο επιθημητό πλάνο ή πακέτο </w:t>
+        <w:t xml:space="preserve">πάνω στο </w:t>
+      </w:r>
+      <w:proofErr w:type="spellStart"/>
+      <w:r>
+        <w:rPr>
+          <w:lang w:val="el-GR"/>
+        </w:rPr>
+        <w:t>επιθημητό</w:t>
+      </w:r>
+      <w:proofErr w:type="spellEnd"/>
+      <w:r>
+        <w:rPr>
+          <w:lang w:val="el-GR"/>
+        </w:rPr>
+        <w:t xml:space="preserve"> πλάνο ή πακέτο </w:t>
       </w:r>
     </w:p>
     <w:p>
@@ -3886,17 +3900,17 @@
     <w:lsdException w:name="Unresolved Mention" w:semiHidden="1" w:unhideWhenUsed="1"/>
     <w:lsdException w:name="Smart Link" w:semiHidden="1" w:unhideWhenUsed="1"/>
   </w:latentStyles>
-  <w:style w:type="paragraph" w:default="1" w:styleId="Normal">
+  <w:style w:type="paragraph" w:default="1" w:styleId="a">
     <w:name w:val="Normal"/>
     <w:qFormat/>
   </w:style>
-  <w:style w:type="character" w:default="1" w:styleId="DefaultParagraphFont">
+  <w:style w:type="character" w:default="1" w:styleId="a0">
     <w:name w:val="Default Paragraph Font"/>
     <w:uiPriority w:val="1"/>
     <w:semiHidden/>
     <w:unhideWhenUsed/>
   </w:style>
-  <w:style w:type="table" w:default="1" w:styleId="TableNormal">
+  <w:style w:type="table" w:default="1" w:styleId="a1">
     <w:name w:val="Normal Table"/>
     <w:uiPriority w:val="99"/>
     <w:semiHidden/>
@@ -3911,15 +3925,15 @@
       </w:tblCellMar>
     </w:tblPr>
   </w:style>
-  <w:style w:type="numbering" w:default="1" w:styleId="NoList">
+  <w:style w:type="numbering" w:default="1" w:styleId="a2">
     <w:name w:val="No List"/>
     <w:uiPriority w:val="99"/>
     <w:semiHidden/>
     <w:unhideWhenUsed/>
   </w:style>
-  <w:style w:type="paragraph" w:styleId="ListParagraph">
+  <w:style w:type="paragraph" w:styleId="a3">
     <w:name w:val="List Paragraph"/>
-    <w:basedOn w:val="Normal"/>
+    <w:basedOn w:val="a"/>
     <w:uiPriority w:val="34"/>
     <w:qFormat/>
     <w:rsid w:val="00397631"/>
